--- a/assignment_1/ICT167-assignment-1-Keith Neo Kai Si-35107628.docx
+++ b/assignment_1/ICT167-assignment-1-Keith Neo Kai Si-35107628.docx
@@ -73,17 +73,691 @@
     <w:p/>
     <w:p/>
     <w:p/>
-    <w:p>
-      <w:r>
-        <w:rPr>
-          <w:rFonts w:ascii="Noto Sans" w:hAnsi="Noto Sans" w:cs="Noto Sans"/>
-          <w:color w:val="303D41"/>
-          <w:sz w:val="20"/>
-          <w:szCs w:val="20"/>
+    <w:sdt>
+      <w:sdtPr>
+        <w:id w:val="-689992647"/>
+        <w:docPartObj>
+          <w:docPartGallery w:val="Table of Contents"/>
+          <w:docPartUnique/>
+        </w:docPartObj>
+      </w:sdtPr>
+      <w:sdtEndPr>
+        <w:rPr>
+          <w:rFonts w:ascii="Times New Roman" w:hAnsi="Times New Roman"/>
+          <w:b/>
+          <w:bCs/>
+          <w:noProof/>
+          <w:color w:val="auto"/>
+          <w:spacing w:val="-10"/>
+          <w:kern w:val="28"/>
+          <w:sz w:val="24"/>
+          <w:szCs w:val="56"/>
+          <w:lang w:val="en-GB" w:eastAsia="zh-CN"/>
+          <w14:ligatures w14:val="standardContextual"/>
+        </w:rPr>
+      </w:sdtEndPr>
+      <w:sdtContent>
+        <w:p>
+          <w:pPr>
+            <w:pStyle w:val="TOCHeading"/>
+            <w:rPr>
+              <w:rFonts w:ascii="Times New Roman" w:hAnsi="Times New Roman" w:cs="Times New Roman"/>
+              <w:b/>
+              <w:bCs/>
+              <w:color w:val="000000" w:themeColor="text1"/>
+            </w:rPr>
+          </w:pPr>
+          <w:r>
+            <w:rPr>
+              <w:rFonts w:ascii="Times New Roman" w:hAnsi="Times New Roman" w:cs="Times New Roman"/>
+              <w:b/>
+              <w:bCs/>
+              <w:color w:val="000000" w:themeColor="text1"/>
+            </w:rPr>
+            <w:t>Table of Contents</w:t>
+          </w:r>
+        </w:p>
+        <w:p>
+          <w:pPr>
+            <w:pStyle w:val="TOC1"/>
+            <w:tabs>
+              <w:tab w:val="right" w:leader="dot" w:pos="9016"/>
+            </w:tabs>
+            <w:rPr>
+              <w:noProof/>
+            </w:rPr>
+          </w:pPr>
+          <w:r>
+            <w:fldChar w:fldCharType="begin"/>
+          </w:r>
+          <w:r>
+            <w:instrText xml:space="preserve"> TOC \o "1-3" \h \z \u </w:instrText>
+          </w:r>
+          <w:r>
+            <w:fldChar w:fldCharType="separate"/>
+          </w:r>
+          <w:hyperlink w:anchor="_Toc159883707" w:history="1">
+            <w:r>
+              <w:rPr>
+                <w:rStyle w:val="Hyperlink"/>
+                <w:b/>
+                <w:bCs/>
+                <w:noProof/>
+                <w:shd w:val="clear" w:color="auto" w:fill="FFFFFF"/>
+              </w:rPr>
+              <w:t>1.</w:t>
+            </w:r>
+            <w:r>
+              <w:rPr>
+                <w:rStyle w:val="Hyperlink"/>
+                <w:noProof/>
+              </w:rPr>
+              <w:t xml:space="preserve"> </w:t>
+            </w:r>
+            <w:r>
+              <w:rPr>
+                <w:rStyle w:val="Hyperlink"/>
+                <w:b/>
+                <w:bCs/>
+                <w:noProof/>
+              </w:rPr>
+              <w:t>Title</w:t>
+            </w:r>
+            <w:r>
+              <w:rPr>
+                <w:noProof/>
+                <w:webHidden/>
+              </w:rPr>
+              <w:tab/>
+            </w:r>
+            <w:r>
+              <w:rPr>
+                <w:noProof/>
+                <w:webHidden/>
+              </w:rPr>
+              <w:fldChar w:fldCharType="begin"/>
+            </w:r>
+            <w:r>
+              <w:rPr>
+                <w:noProof/>
+                <w:webHidden/>
+              </w:rPr>
+              <w:instrText xml:space="preserve"> PAGEREF _Toc159883707 \h </w:instrText>
+            </w:r>
+            <w:r>
+              <w:rPr>
+                <w:noProof/>
+                <w:webHidden/>
+              </w:rPr>
+            </w:r>
+            <w:r>
+              <w:rPr>
+                <w:noProof/>
+                <w:webHidden/>
+              </w:rPr>
+              <w:fldChar w:fldCharType="separate"/>
+            </w:r>
+            <w:r>
+              <w:rPr>
+                <w:noProof/>
+                <w:webHidden/>
+              </w:rPr>
+              <w:t>2</w:t>
+            </w:r>
+            <w:r>
+              <w:rPr>
+                <w:noProof/>
+                <w:webHidden/>
+              </w:rPr>
+              <w:fldChar w:fldCharType="end"/>
+            </w:r>
+          </w:hyperlink>
+        </w:p>
+        <w:p>
+          <w:r>
+            <w:rPr>
+              <w:b/>
+              <w:bCs/>
+              <w:noProof/>
+            </w:rPr>
+            <w:fldChar w:fldCharType="end"/>
+          </w:r>
+        </w:p>
+      </w:sdtContent>
+    </w:sdt>
+    <w:p/>
+    <w:p/>
+    <w:p/>
+    <w:p/>
+    <w:p/>
+    <w:p/>
+    <w:p/>
+    <w:p/>
+    <w:p/>
+    <w:p/>
+    <w:p/>
+    <w:p/>
+    <w:p/>
+    <w:p/>
+    <w:p/>
+    <w:p/>
+    <w:p/>
+    <w:p/>
+    <w:p/>
+    <w:p/>
+    <w:p/>
+    <w:p>
+      <w:pPr>
+        <w:pStyle w:val="Heading1"/>
+        <w:rPr>
+          <w:b/>
+          <w:bCs/>
+        </w:rPr>
+      </w:pPr>
+      <w:bookmarkStart w:id="0" w:name="_Toc159883707"/>
+      <w:r>
+        <w:rPr>
+          <w:b/>
+          <w:bCs/>
           <w:shd w:val="clear" w:color="auto" w:fill="FFFFFF"/>
         </w:rPr>
         <w:lastRenderedPageBreak/>
-        <w:t>Version: 2023-12 (4.30.0)</w:t>
+        <w:t>1.</w:t>
+      </w:r>
+      <w:r>
+        <w:t xml:space="preserve"> </w:t>
+      </w:r>
+      <w:r>
+        <w:rPr>
+          <w:b/>
+          <w:bCs/>
+        </w:rPr>
+        <w:t>Title</w:t>
+      </w:r>
+      <w:bookmarkEnd w:id="0"/>
+    </w:p>
+    <w:p>
+      <w:pPr>
+        <w:keepNext/>
+        <w:keepLines/>
+      </w:pPr>
+      <w:r>
+        <w:rPr>
+          <w:b/>
+          <w:bCs/>
+        </w:rPr>
+        <w:t xml:space="preserve">Change Management System Documentation: </w:t>
+      </w:r>
+      <w:r>
+        <w:t xml:space="preserve">This document, authored by Keith Neo Kai Si on February 26, 2024, outlines the functionalities of the Change Management System. It encompasses five </w:t>
+      </w:r>
+      <w:r>
+        <w:t>Java</w:t>
+      </w:r>
+      <w:r>
+        <w:t xml:space="preserve"> files: CoinDenominationCountry.java, CoinCountNode.java, CoinNodeList.java, Change.java, </w:t>
+      </w:r>
+      <w:r>
+        <w:t xml:space="preserve">and </w:t>
+      </w:r>
+      <w:r>
+        <w:t xml:space="preserve">Client.java. The system aims </w:t>
+      </w:r>
+      <w:r>
+        <w:t>to manage coin count data and calculate change efficiently</w:t>
+      </w:r>
+      <w:r>
+        <w:t xml:space="preserve">. CoinDenominationCountry.java defines coin denominations for specific countries. CoinCountNode.java represents a node in a linked list storing coin counts, while CoinNodeList.java manages linked lists of coin count nodes. Change.java handles change calculation for individuals, allowing manual input or use of hardcoded test data. Client.java serves as the main program, enabling user interactions and displaying results. </w:t>
+      </w:r>
+      <w:r>
+        <w:t>These</w:t>
+      </w:r>
+      <w:r>
+        <w:t xml:space="preserve"> classes form a comprehensive system for managing and processing change-related data.</w:t>
+      </w:r>
+    </w:p>
+    <w:p>
+      <w:pPr>
+        <w:keepNext/>
+        <w:keepLines/>
+      </w:pPr>
+      <w:r>
+        <w:t xml:space="preserve"> </w:t>
+      </w:r>
+    </w:p>
+    <w:p>
+      <w:pPr>
+        <w:pStyle w:val="Heading1"/>
+        <w:rPr>
+          <w:b/>
+          <w:bCs/>
+          <w:shd w:val="clear" w:color="auto" w:fill="FFFFFF"/>
+        </w:rPr>
+      </w:pPr>
+      <w:r>
+        <w:rPr>
+          <w:b/>
+          <w:bCs/>
+          <w:shd w:val="clear" w:color="auto" w:fill="FFFFFF"/>
+        </w:rPr>
+        <w:t>2. Requirements/Specification</w:t>
+      </w:r>
+    </w:p>
+    <w:p>
+      <w:r>
+        <w:t>The program is designed as a change management system that allows users to enter data about their data and their coin holdings and perform various operations on this data. Users can enter data manually by specifying a person’s name and corresponding coin balance or use hard-coded test data for convenience. The program calculates the optimal combination of coins needed to form each person’s exchange amount, considering the available coin values set per country. Next, a breakdown of each denomination’s change and the total number and amount will be displayed. The valid coin amount is assumed to be a multiple of 5, and the name consists of one word. The expected output includes detailed information about each person’s change, including their name, total change amount, and change breakdown by denomination. In addition, the program could find the person with the largest and smallest amount of coins, calculate the total number of coins of each denomination for all people, and find the total amount, which is the sum of all coins.</w:t>
+      </w:r>
+    </w:p>
+    <w:p/>
+    <w:p/>
+    <w:p/>
+    <w:p/>
+    <w:p/>
+    <w:p/>
+    <w:p>
+      <w:pPr>
+        <w:pStyle w:val="Heading1"/>
+        <w:rPr>
+          <w:b/>
+          <w:bCs/>
+        </w:rPr>
+      </w:pPr>
+      <w:r>
+        <w:rPr>
+          <w:b/>
+          <w:bCs/>
+        </w:rPr>
+        <w:lastRenderedPageBreak/>
+        <w:t>3. User Guide</w:t>
+      </w:r>
+    </w:p>
+    <w:p>
+      <w:pPr>
+        <w:rPr>
+          <w:b/>
+          <w:bCs/>
+        </w:rPr>
+      </w:pPr>
+      <w:r>
+        <w:rPr>
+          <w:b/>
+          <w:bCs/>
+        </w:rPr>
+        <w:t>Complication and Execution:</w:t>
+      </w:r>
+    </w:p>
+    <w:p>
+      <w:r>
+        <w:t xml:space="preserve">1. </w:t>
+      </w:r>
+      <w:r>
+        <w:rPr>
+          <w:b/>
+          <w:bCs/>
+        </w:rPr>
+        <w:t xml:space="preserve">IDE: </w:t>
+      </w:r>
+      <w:r>
+        <w:t xml:space="preserve"> This program is developed using Eclipse version 2023-12 (4.30.0).</w:t>
+      </w:r>
+    </w:p>
+    <w:p>
+      <w:r>
+        <w:t xml:space="preserve">2. </w:t>
+      </w:r>
+      <w:r>
+        <w:rPr>
+          <w:b/>
+          <w:bCs/>
+        </w:rPr>
+        <w:t>Compilation:</w:t>
+      </w:r>
+      <w:r>
+        <w:t xml:space="preserve"> Open Eclipse and import the Java project containing the provided source code files:</w:t>
+      </w:r>
+    </w:p>
+    <w:p>
+      <w:r>
+        <w:t>CoinDenominationCountr.java, CoinCountNode.java, CointNodeList.java, Change.java, and Client.java.</w:t>
+      </w:r>
+    </w:p>
+    <w:p>
+      <w:r>
+        <w:t xml:space="preserve">3. </w:t>
+      </w:r>
+      <w:r>
+        <w:rPr>
+          <w:b/>
+          <w:bCs/>
+        </w:rPr>
+        <w:t xml:space="preserve">Execution: </w:t>
+      </w:r>
+      <w:r>
+        <w:t xml:space="preserve"> Right-click on the Client</w:t>
+      </w:r>
+      <w:r>
+        <w:t>.</w:t>
+      </w:r>
+      <w:r>
+        <w:t>java file, select “Run As</w:t>
+      </w:r>
+      <w:r>
+        <w:t>,”</w:t>
+      </w:r>
+      <w:r>
+        <w:t xml:space="preserve"> and choose “Java Application” from the dropdown menu</w:t>
+      </w:r>
+    </w:p>
+    <w:p/>
+    <w:p>
+      <w:pPr>
+        <w:rPr>
+          <w:b/>
+          <w:bCs/>
+        </w:rPr>
+      </w:pPr>
+      <w:r>
+        <w:rPr>
+          <w:b/>
+          <w:bCs/>
+        </w:rPr>
+        <w:t xml:space="preserve">Using the Program: </w:t>
+      </w:r>
+    </w:p>
+    <w:p>
+      <w:pPr>
+        <w:pStyle w:val="ListParagraph"/>
+        <w:numPr>
+          <w:ilvl w:val="0"/>
+          <w:numId w:val="2"/>
+        </w:numPr>
+        <w:rPr>
+          <w:b/>
+          <w:bCs/>
+        </w:rPr>
+      </w:pPr>
+      <w:r>
+        <w:rPr>
+          <w:b/>
+          <w:bCs/>
+        </w:rPr>
+        <w:t>Data Input Choice:</w:t>
+      </w:r>
+    </w:p>
+    <w:p>
+      <w:pPr>
+        <w:pStyle w:val="ListParagraph"/>
+        <w:numPr>
+          <w:ilvl w:val="0"/>
+          <w:numId w:val="4"/>
+        </w:numPr>
+        <w:rPr>
+          <w:b/>
+          <w:bCs/>
+        </w:rPr>
+      </w:pPr>
+      <w:r>
+        <w:t>Upon program execution, you can enter user-defined data interactively or use hardcoded test data.</w:t>
+      </w:r>
+    </w:p>
+    <w:p>
+      <w:pPr>
+        <w:pStyle w:val="ListParagraph"/>
+        <w:numPr>
+          <w:ilvl w:val="0"/>
+          <w:numId w:val="4"/>
+        </w:numPr>
+        <w:rPr>
+          <w:b/>
+          <w:bCs/>
+        </w:rPr>
+      </w:pPr>
+      <w:r>
+        <w:t>For user-defined data, follow the prompts to input a person’s name and coin value (ensure it is a multiple of 5).</w:t>
+      </w:r>
+    </w:p>
+    <w:p>
+      <w:pPr>
+        <w:pStyle w:val="ListParagraph"/>
+        <w:numPr>
+          <w:ilvl w:val="0"/>
+          <w:numId w:val="4"/>
+        </w:numPr>
+        <w:rPr>
+          <w:b/>
+          <w:bCs/>
+        </w:rPr>
+      </w:pPr>
+      <w:r>
+        <w:t>For hardcoded test data, no further action is required.</w:t>
+      </w:r>
+    </w:p>
+    <w:p>
+      <w:pPr>
+        <w:pStyle w:val="ListParagraph"/>
+        <w:numPr>
+          <w:ilvl w:val="0"/>
+          <w:numId w:val="2"/>
+        </w:numPr>
+        <w:rPr>
+          <w:b/>
+          <w:bCs/>
+        </w:rPr>
+      </w:pPr>
+      <w:r>
+        <w:rPr>
+          <w:b/>
+          <w:bCs/>
+        </w:rPr>
+        <w:t xml:space="preserve">Main Menu: </w:t>
+      </w:r>
+    </w:p>
+    <w:p>
+      <w:pPr>
+        <w:pStyle w:val="ListParagraph"/>
+        <w:numPr>
+          <w:ilvl w:val="0"/>
+          <w:numId w:val="4"/>
+        </w:numPr>
+        <w:rPr>
+          <w:b/>
+          <w:bCs/>
+        </w:rPr>
+      </w:pPr>
+      <w:r>
+        <w:t xml:space="preserve">After data input, the main menu will </w:t>
+      </w:r>
+      <w:proofErr w:type="gramStart"/>
+      <w:r>
+        <w:t>displayed</w:t>
+      </w:r>
+      <w:proofErr w:type="gramEnd"/>
+      <w:r>
+        <w:t xml:space="preserve"> with various options:</w:t>
+      </w:r>
+    </w:p>
+    <w:p>
+      <w:pPr>
+        <w:pStyle w:val="ListParagraph"/>
+        <w:numPr>
+          <w:ilvl w:val="1"/>
+          <w:numId w:val="4"/>
+        </w:numPr>
+        <w:rPr>
+          <w:b/>
+          <w:bCs/>
+        </w:rPr>
+      </w:pPr>
+      <w:r>
+        <w:t xml:space="preserve">Option 1: Enter a name and display the change. </w:t>
+      </w:r>
+    </w:p>
+    <w:p>
+      <w:pPr>
+        <w:pStyle w:val="ListParagraph"/>
+        <w:numPr>
+          <w:ilvl w:val="1"/>
+          <w:numId w:val="4"/>
+        </w:numPr>
+        <w:rPr>
+          <w:b/>
+          <w:bCs/>
+        </w:rPr>
+      </w:pPr>
+      <w:r>
+        <w:t>Option 2: Find the person with the largest amount and display the change.</w:t>
+      </w:r>
+    </w:p>
+    <w:p>
+      <w:pPr>
+        <w:pStyle w:val="ListParagraph"/>
+        <w:numPr>
+          <w:ilvl w:val="1"/>
+          <w:numId w:val="4"/>
+        </w:numPr>
+        <w:rPr>
+          <w:b/>
+          <w:bCs/>
+        </w:rPr>
+      </w:pPr>
+      <w:r>
+        <w:t>Option 3: Find the person with the smallest amount and display the change.</w:t>
+      </w:r>
+    </w:p>
+    <w:p>
+      <w:pPr>
+        <w:pStyle w:val="ListParagraph"/>
+        <w:numPr>
+          <w:ilvl w:val="1"/>
+          <w:numId w:val="4"/>
+        </w:numPr>
+        <w:rPr>
+          <w:b/>
+          <w:bCs/>
+        </w:rPr>
+      </w:pPr>
+      <w:r>
+        <w:t>Option 4: Calculate and display each denomination's total number of coins.</w:t>
+      </w:r>
+    </w:p>
+    <w:p>
+      <w:pPr>
+        <w:pStyle w:val="ListParagraph"/>
+        <w:numPr>
+          <w:ilvl w:val="1"/>
+          <w:numId w:val="4"/>
+        </w:numPr>
+        <w:rPr>
+          <w:b/>
+          <w:bCs/>
+        </w:rPr>
+      </w:pPr>
+      <w:r>
+        <w:t>Option 5: Calculate and display the total number for all denominations.</w:t>
+      </w:r>
+    </w:p>
+    <w:p>
+      <w:pPr>
+        <w:pStyle w:val="ListParagraph"/>
+        <w:numPr>
+          <w:ilvl w:val="1"/>
+          <w:numId w:val="4"/>
+        </w:numPr>
+        <w:rPr>
+          <w:b/>
+          <w:bCs/>
+        </w:rPr>
+      </w:pPr>
+      <w:r>
+        <w:t>Option 6: Exit the program.</w:t>
+      </w:r>
+    </w:p>
+    <w:p>
+      <w:pPr>
+        <w:pStyle w:val="ListParagraph"/>
+        <w:numPr>
+          <w:ilvl w:val="0"/>
+          <w:numId w:val="2"/>
+        </w:numPr>
+        <w:rPr>
+          <w:b/>
+          <w:bCs/>
+        </w:rPr>
+      </w:pPr>
+      <w:r>
+        <w:rPr>
+          <w:b/>
+          <w:bCs/>
+        </w:rPr>
+        <w:t>Selecting Options:</w:t>
+      </w:r>
+    </w:p>
+    <w:p>
+      <w:pPr>
+        <w:pStyle w:val="ListParagraph"/>
+        <w:numPr>
+          <w:ilvl w:val="0"/>
+          <w:numId w:val="4"/>
+        </w:numPr>
+        <w:rPr>
+          <w:b/>
+          <w:bCs/>
+        </w:rPr>
+      </w:pPr>
+      <w:r>
+        <w:t>Enter the corresponding option number to perform the desired action.</w:t>
+      </w:r>
+    </w:p>
+    <w:p>
+      <w:pPr>
+        <w:pStyle w:val="ListParagraph"/>
+        <w:numPr>
+          <w:ilvl w:val="0"/>
+          <w:numId w:val="4"/>
+        </w:numPr>
+        <w:rPr>
+          <w:b/>
+          <w:bCs/>
+        </w:rPr>
+      </w:pPr>
+      <w:r>
+        <w:t>Follow any additional prompts or instructions displayed.</w:t>
+      </w:r>
+    </w:p>
+    <w:p>
+      <w:pPr>
+        <w:pStyle w:val="ListParagraph"/>
+        <w:numPr>
+          <w:ilvl w:val="0"/>
+          <w:numId w:val="2"/>
+        </w:numPr>
+        <w:rPr>
+          <w:b/>
+          <w:bCs/>
+        </w:rPr>
+      </w:pPr>
+      <w:r>
+        <w:rPr>
+          <w:b/>
+          <w:bCs/>
+        </w:rPr>
+        <w:t xml:space="preserve">Exiting the Program: </w:t>
+      </w:r>
+    </w:p>
+    <w:p>
+      <w:pPr>
+        <w:pStyle w:val="ListParagraph"/>
+        <w:numPr>
+          <w:ilvl w:val="0"/>
+          <w:numId w:val="4"/>
+        </w:numPr>
+        <w:rPr>
+          <w:b/>
+          <w:bCs/>
+        </w:rPr>
+      </w:pPr>
+      <w:r>
+        <w:t>To exit the program, select option 6 form the main menu.</w:t>
       </w:r>
     </w:p>
     <w:sectPr>
@@ -94,6 +768,427 @@
     </w:sectPr>
   </w:body>
 </w:document>
+</file>
+
+<file path=word/numbering.xml><?xml version="1.0" encoding="utf-8"?>
+<w:numbering xmlns:wpc="http://schemas.microsoft.com/office/word/2010/wordprocessingCanvas" xmlns:cx="http://schemas.microsoft.com/office/drawing/2014/chartex" xmlns:cx1="http://schemas.microsoft.com/office/drawing/2015/9/8/chartex" xmlns:cx2="http://schemas.microsoft.com/office/drawing/2015/10/21/chartex" xmlns:cx3="http://schemas.microsoft.com/office/drawing/2016/5/9/chartex" xmlns:cx4="http://schemas.microsoft.com/office/drawing/2016/5/10/chartex" xmlns:cx5="http://schemas.microsoft.com/office/drawing/2016/5/11/chartex" xmlns:cx6="http://schemas.microsoft.com/office/drawing/2016/5/12/chartex" xmlns:cx7="http://schemas.microsoft.com/office/drawing/2016/5/13/chartex" xmlns:cx8="http://schemas.microsoft.com/office/drawing/2016/5/14/chartex" xmlns:mc="http://schemas.openxmlformats.org/markup-compatibility/2006" xmlns:aink="http://schemas.microsoft.com/office/drawing/2016/ink" xmlns:am3d="http://schemas.microsoft.com/office/drawing/2017/model3d" xmlns:o="urn:schemas-microsoft-com:office:office" xmlns:oel="http://schemas.microsoft.com/office/2019/extlst" xmlns:r="http://schemas.openxmlformats.org/officeDocument/2006/relationships" xmlns:m="http://schemas.openxmlformats.org/officeDocument/2006/math" xmlns:v="urn:schemas-microsoft-com:vml" xmlns:wp14="http://schemas.microsoft.com/office/word/2010/wordprocessingDrawing" xmlns:wp="http://schemas.openxmlformats.org/drawingml/2006/wordprocessingDrawing" xmlns:w10="urn:schemas-microsoft-com:office:word" xmlns:w="http://schemas.openxmlformats.org/wordprocessingml/2006/main" xmlns:w14="http://schemas.microsoft.com/office/word/2010/wordml" xmlns:w15="http://schemas.microsoft.com/office/word/2012/wordml" xmlns:w16cex="http://schemas.microsoft.com/office/word/2018/wordml/cex" xmlns:w16cid="http://schemas.microsoft.com/office/word/2016/wordml/cid" xmlns:w16="http://schemas.microsoft.com/office/word/2018/wordml" xmlns:w16sdtdh="http://schemas.microsoft.com/office/word/2020/wordml/sdtdatahash" xmlns:w16se="http://schemas.microsoft.com/office/word/2015/wordml/symex" xmlns:wpg="http://schemas.microsoft.com/office/word/2010/wordprocessingGroup" xmlns:wpi="http://schemas.microsoft.com/office/word/2010/wordprocessingInk" xmlns:wne="http://schemas.microsoft.com/office/word/2006/wordml" xmlns:wps="http://schemas.microsoft.com/office/word/2010/wordprocessingShape" mc:Ignorable="w14 w15 w16se w16cid w16 w16cex w16sdtdh wp14">
+  <w:abstractNum w:abstractNumId="0" w15:restartNumberingAfterBreak="0">
+    <w:nsid w:val="01066739"/>
+    <w:multiLevelType w:val="hybridMultilevel"/>
+    <w:tmpl w:val="C3866FEA"/>
+    <w:lvl w:ilvl="0" w:tplc="2E909EB2">
+      <w:start w:val="1"/>
+      <w:numFmt w:val="bullet"/>
+      <w:lvlText w:val=""/>
+      <w:lvlJc w:val="left"/>
+      <w:pPr>
+        <w:ind w:left="1080" w:hanging="360"/>
+      </w:pPr>
+      <w:rPr>
+        <w:rFonts w:ascii="Symbol" w:eastAsiaTheme="majorEastAsia" w:hAnsi="Symbol" w:cstheme="majorBidi" w:hint="default"/>
+      </w:rPr>
+    </w:lvl>
+    <w:lvl w:ilvl="1" w:tplc="08090003">
+      <w:start w:val="1"/>
+      <w:numFmt w:val="bullet"/>
+      <w:lvlText w:val="o"/>
+      <w:lvlJc w:val="left"/>
+      <w:pPr>
+        <w:ind w:left="1800" w:hanging="360"/>
+      </w:pPr>
+      <w:rPr>
+        <w:rFonts w:ascii="Courier New" w:hAnsi="Courier New" w:cs="Courier New" w:hint="default"/>
+      </w:rPr>
+    </w:lvl>
+    <w:lvl w:ilvl="2" w:tplc="08090005" w:tentative="1">
+      <w:start w:val="1"/>
+      <w:numFmt w:val="bullet"/>
+      <w:lvlText w:val=""/>
+      <w:lvlJc w:val="left"/>
+      <w:pPr>
+        <w:ind w:left="2520" w:hanging="360"/>
+      </w:pPr>
+      <w:rPr>
+        <w:rFonts w:ascii="Wingdings" w:hAnsi="Wingdings" w:hint="default"/>
+      </w:rPr>
+    </w:lvl>
+    <w:lvl w:ilvl="3" w:tplc="08090001" w:tentative="1">
+      <w:start w:val="1"/>
+      <w:numFmt w:val="bullet"/>
+      <w:lvlText w:val=""/>
+      <w:lvlJc w:val="left"/>
+      <w:pPr>
+        <w:ind w:left="3240" w:hanging="360"/>
+      </w:pPr>
+      <w:rPr>
+        <w:rFonts w:ascii="Symbol" w:hAnsi="Symbol" w:hint="default"/>
+      </w:rPr>
+    </w:lvl>
+    <w:lvl w:ilvl="4" w:tplc="08090003" w:tentative="1">
+      <w:start w:val="1"/>
+      <w:numFmt w:val="bullet"/>
+      <w:lvlText w:val="o"/>
+      <w:lvlJc w:val="left"/>
+      <w:pPr>
+        <w:ind w:left="3960" w:hanging="360"/>
+      </w:pPr>
+      <w:rPr>
+        <w:rFonts w:ascii="Courier New" w:hAnsi="Courier New" w:cs="Courier New" w:hint="default"/>
+      </w:rPr>
+    </w:lvl>
+    <w:lvl w:ilvl="5" w:tplc="08090005" w:tentative="1">
+      <w:start w:val="1"/>
+      <w:numFmt w:val="bullet"/>
+      <w:lvlText w:val=""/>
+      <w:lvlJc w:val="left"/>
+      <w:pPr>
+        <w:ind w:left="4680" w:hanging="360"/>
+      </w:pPr>
+      <w:rPr>
+        <w:rFonts w:ascii="Wingdings" w:hAnsi="Wingdings" w:hint="default"/>
+      </w:rPr>
+    </w:lvl>
+    <w:lvl w:ilvl="6" w:tplc="08090001" w:tentative="1">
+      <w:start w:val="1"/>
+      <w:numFmt w:val="bullet"/>
+      <w:lvlText w:val=""/>
+      <w:lvlJc w:val="left"/>
+      <w:pPr>
+        <w:ind w:left="5400" w:hanging="360"/>
+      </w:pPr>
+      <w:rPr>
+        <w:rFonts w:ascii="Symbol" w:hAnsi="Symbol" w:hint="default"/>
+      </w:rPr>
+    </w:lvl>
+    <w:lvl w:ilvl="7" w:tplc="08090003" w:tentative="1">
+      <w:start w:val="1"/>
+      <w:numFmt w:val="bullet"/>
+      <w:lvlText w:val="o"/>
+      <w:lvlJc w:val="left"/>
+      <w:pPr>
+        <w:ind w:left="6120" w:hanging="360"/>
+      </w:pPr>
+      <w:rPr>
+        <w:rFonts w:ascii="Courier New" w:hAnsi="Courier New" w:cs="Courier New" w:hint="default"/>
+      </w:rPr>
+    </w:lvl>
+    <w:lvl w:ilvl="8" w:tplc="08090005" w:tentative="1">
+      <w:start w:val="1"/>
+      <w:numFmt w:val="bullet"/>
+      <w:lvlText w:val=""/>
+      <w:lvlJc w:val="left"/>
+      <w:pPr>
+        <w:ind w:left="6840" w:hanging="360"/>
+      </w:pPr>
+      <w:rPr>
+        <w:rFonts w:ascii="Wingdings" w:hAnsi="Wingdings" w:hint="default"/>
+      </w:rPr>
+    </w:lvl>
+  </w:abstractNum>
+  <w:abstractNum w:abstractNumId="1" w15:restartNumberingAfterBreak="0">
+    <w:nsid w:val="1E3C0DE0"/>
+    <w:multiLevelType w:val="hybridMultilevel"/>
+    <w:tmpl w:val="27B00294"/>
+    <w:lvl w:ilvl="0" w:tplc="4600D036">
+      <w:start w:val="1"/>
+      <w:numFmt w:val="bullet"/>
+      <w:lvlText w:val=""/>
+      <w:lvlJc w:val="left"/>
+      <w:pPr>
+        <w:ind w:left="720" w:hanging="360"/>
+      </w:pPr>
+      <w:rPr>
+        <w:rFonts w:ascii="Symbol" w:eastAsiaTheme="majorEastAsia" w:hAnsi="Symbol" w:cstheme="majorBidi" w:hint="default"/>
+      </w:rPr>
+    </w:lvl>
+    <w:lvl w:ilvl="1" w:tplc="08090003" w:tentative="1">
+      <w:start w:val="1"/>
+      <w:numFmt w:val="bullet"/>
+      <w:lvlText w:val="o"/>
+      <w:lvlJc w:val="left"/>
+      <w:pPr>
+        <w:ind w:left="1440" w:hanging="360"/>
+      </w:pPr>
+      <w:rPr>
+        <w:rFonts w:ascii="Courier New" w:hAnsi="Courier New" w:cs="Courier New" w:hint="default"/>
+      </w:rPr>
+    </w:lvl>
+    <w:lvl w:ilvl="2" w:tplc="08090005" w:tentative="1">
+      <w:start w:val="1"/>
+      <w:numFmt w:val="bullet"/>
+      <w:lvlText w:val=""/>
+      <w:lvlJc w:val="left"/>
+      <w:pPr>
+        <w:ind w:left="2160" w:hanging="360"/>
+      </w:pPr>
+      <w:rPr>
+        <w:rFonts w:ascii="Wingdings" w:hAnsi="Wingdings" w:hint="default"/>
+      </w:rPr>
+    </w:lvl>
+    <w:lvl w:ilvl="3" w:tplc="08090001" w:tentative="1">
+      <w:start w:val="1"/>
+      <w:numFmt w:val="bullet"/>
+      <w:lvlText w:val=""/>
+      <w:lvlJc w:val="left"/>
+      <w:pPr>
+        <w:ind w:left="2880" w:hanging="360"/>
+      </w:pPr>
+      <w:rPr>
+        <w:rFonts w:ascii="Symbol" w:hAnsi="Symbol" w:hint="default"/>
+      </w:rPr>
+    </w:lvl>
+    <w:lvl w:ilvl="4" w:tplc="08090003" w:tentative="1">
+      <w:start w:val="1"/>
+      <w:numFmt w:val="bullet"/>
+      <w:lvlText w:val="o"/>
+      <w:lvlJc w:val="left"/>
+      <w:pPr>
+        <w:ind w:left="3600" w:hanging="360"/>
+      </w:pPr>
+      <w:rPr>
+        <w:rFonts w:ascii="Courier New" w:hAnsi="Courier New" w:cs="Courier New" w:hint="default"/>
+      </w:rPr>
+    </w:lvl>
+    <w:lvl w:ilvl="5" w:tplc="08090005" w:tentative="1">
+      <w:start w:val="1"/>
+      <w:numFmt w:val="bullet"/>
+      <w:lvlText w:val=""/>
+      <w:lvlJc w:val="left"/>
+      <w:pPr>
+        <w:ind w:left="4320" w:hanging="360"/>
+      </w:pPr>
+      <w:rPr>
+        <w:rFonts w:ascii="Wingdings" w:hAnsi="Wingdings" w:hint="default"/>
+      </w:rPr>
+    </w:lvl>
+    <w:lvl w:ilvl="6" w:tplc="08090001" w:tentative="1">
+      <w:start w:val="1"/>
+      <w:numFmt w:val="bullet"/>
+      <w:lvlText w:val=""/>
+      <w:lvlJc w:val="left"/>
+      <w:pPr>
+        <w:ind w:left="5040" w:hanging="360"/>
+      </w:pPr>
+      <w:rPr>
+        <w:rFonts w:ascii="Symbol" w:hAnsi="Symbol" w:hint="default"/>
+      </w:rPr>
+    </w:lvl>
+    <w:lvl w:ilvl="7" w:tplc="08090003" w:tentative="1">
+      <w:start w:val="1"/>
+      <w:numFmt w:val="bullet"/>
+      <w:lvlText w:val="o"/>
+      <w:lvlJc w:val="left"/>
+      <w:pPr>
+        <w:ind w:left="5760" w:hanging="360"/>
+      </w:pPr>
+      <w:rPr>
+        <w:rFonts w:ascii="Courier New" w:hAnsi="Courier New" w:cs="Courier New" w:hint="default"/>
+      </w:rPr>
+    </w:lvl>
+    <w:lvl w:ilvl="8" w:tplc="08090005" w:tentative="1">
+      <w:start w:val="1"/>
+      <w:numFmt w:val="bullet"/>
+      <w:lvlText w:val=""/>
+      <w:lvlJc w:val="left"/>
+      <w:pPr>
+        <w:ind w:left="6480" w:hanging="360"/>
+      </w:pPr>
+      <w:rPr>
+        <w:rFonts w:ascii="Wingdings" w:hAnsi="Wingdings" w:hint="default"/>
+      </w:rPr>
+    </w:lvl>
+  </w:abstractNum>
+  <w:abstractNum w:abstractNumId="2" w15:restartNumberingAfterBreak="0">
+    <w:nsid w:val="235E022A"/>
+    <w:multiLevelType w:val="hybridMultilevel"/>
+    <w:tmpl w:val="869C83E8"/>
+    <w:lvl w:ilvl="0" w:tplc="0809000F">
+      <w:start w:val="1"/>
+      <w:numFmt w:val="decimal"/>
+      <w:lvlText w:val="%1."/>
+      <w:lvlJc w:val="left"/>
+      <w:pPr>
+        <w:ind w:left="720" w:hanging="360"/>
+      </w:pPr>
+      <w:rPr>
+        <w:rFonts w:hint="default"/>
+      </w:rPr>
+    </w:lvl>
+    <w:lvl w:ilvl="1" w:tplc="08090019">
+      <w:start w:val="1"/>
+      <w:numFmt w:val="lowerLetter"/>
+      <w:lvlText w:val="%2."/>
+      <w:lvlJc w:val="left"/>
+      <w:pPr>
+        <w:ind w:left="1440" w:hanging="360"/>
+      </w:pPr>
+    </w:lvl>
+    <w:lvl w:ilvl="2" w:tplc="0809001B">
+      <w:start w:val="1"/>
+      <w:numFmt w:val="lowerRoman"/>
+      <w:lvlText w:val="%3."/>
+      <w:lvlJc w:val="right"/>
+      <w:pPr>
+        <w:ind w:left="2160" w:hanging="180"/>
+      </w:pPr>
+    </w:lvl>
+    <w:lvl w:ilvl="3" w:tplc="0809000F" w:tentative="1">
+      <w:start w:val="1"/>
+      <w:numFmt w:val="decimal"/>
+      <w:lvlText w:val="%4."/>
+      <w:lvlJc w:val="left"/>
+      <w:pPr>
+        <w:ind w:left="2880" w:hanging="360"/>
+      </w:pPr>
+    </w:lvl>
+    <w:lvl w:ilvl="4" w:tplc="08090019" w:tentative="1">
+      <w:start w:val="1"/>
+      <w:numFmt w:val="lowerLetter"/>
+      <w:lvlText w:val="%5."/>
+      <w:lvlJc w:val="left"/>
+      <w:pPr>
+        <w:ind w:left="3600" w:hanging="360"/>
+      </w:pPr>
+    </w:lvl>
+    <w:lvl w:ilvl="5" w:tplc="0809001B" w:tentative="1">
+      <w:start w:val="1"/>
+      <w:numFmt w:val="lowerRoman"/>
+      <w:lvlText w:val="%6."/>
+      <w:lvlJc w:val="right"/>
+      <w:pPr>
+        <w:ind w:left="4320" w:hanging="180"/>
+      </w:pPr>
+    </w:lvl>
+    <w:lvl w:ilvl="6" w:tplc="0809000F" w:tentative="1">
+      <w:start w:val="1"/>
+      <w:numFmt w:val="decimal"/>
+      <w:lvlText w:val="%7."/>
+      <w:lvlJc w:val="left"/>
+      <w:pPr>
+        <w:ind w:left="5040" w:hanging="360"/>
+      </w:pPr>
+    </w:lvl>
+    <w:lvl w:ilvl="7" w:tplc="08090019" w:tentative="1">
+      <w:start w:val="1"/>
+      <w:numFmt w:val="lowerLetter"/>
+      <w:lvlText w:val="%8."/>
+      <w:lvlJc w:val="left"/>
+      <w:pPr>
+        <w:ind w:left="5760" w:hanging="360"/>
+      </w:pPr>
+    </w:lvl>
+    <w:lvl w:ilvl="8" w:tplc="0809001B" w:tentative="1">
+      <w:start w:val="1"/>
+      <w:numFmt w:val="lowerRoman"/>
+      <w:lvlText w:val="%9."/>
+      <w:lvlJc w:val="right"/>
+      <w:pPr>
+        <w:ind w:left="6480" w:hanging="180"/>
+      </w:pPr>
+    </w:lvl>
+  </w:abstractNum>
+  <w:abstractNum w:abstractNumId="3" w15:restartNumberingAfterBreak="0">
+    <w:nsid w:val="7F0B2E82"/>
+    <w:multiLevelType w:val="hybridMultilevel"/>
+    <w:tmpl w:val="6E56718A"/>
+    <w:lvl w:ilvl="0" w:tplc="0809000F">
+      <w:start w:val="1"/>
+      <w:numFmt w:val="decimal"/>
+      <w:lvlText w:val="%1."/>
+      <w:lvlJc w:val="left"/>
+      <w:pPr>
+        <w:ind w:left="720" w:hanging="360"/>
+      </w:pPr>
+      <w:rPr>
+        <w:rFonts w:hint="default"/>
+      </w:rPr>
+    </w:lvl>
+    <w:lvl w:ilvl="1" w:tplc="08090019" w:tentative="1">
+      <w:start w:val="1"/>
+      <w:numFmt w:val="lowerLetter"/>
+      <w:lvlText w:val="%2."/>
+      <w:lvlJc w:val="left"/>
+      <w:pPr>
+        <w:ind w:left="1440" w:hanging="360"/>
+      </w:pPr>
+    </w:lvl>
+    <w:lvl w:ilvl="2" w:tplc="0809001B" w:tentative="1">
+      <w:start w:val="1"/>
+      <w:numFmt w:val="lowerRoman"/>
+      <w:lvlText w:val="%3."/>
+      <w:lvlJc w:val="right"/>
+      <w:pPr>
+        <w:ind w:left="2160" w:hanging="180"/>
+      </w:pPr>
+    </w:lvl>
+    <w:lvl w:ilvl="3" w:tplc="0809000F" w:tentative="1">
+      <w:start w:val="1"/>
+      <w:numFmt w:val="decimal"/>
+      <w:lvlText w:val="%4."/>
+      <w:lvlJc w:val="left"/>
+      <w:pPr>
+        <w:ind w:left="2880" w:hanging="360"/>
+      </w:pPr>
+    </w:lvl>
+    <w:lvl w:ilvl="4" w:tplc="08090019" w:tentative="1">
+      <w:start w:val="1"/>
+      <w:numFmt w:val="lowerLetter"/>
+      <w:lvlText w:val="%5."/>
+      <w:lvlJc w:val="left"/>
+      <w:pPr>
+        <w:ind w:left="3600" w:hanging="360"/>
+      </w:pPr>
+    </w:lvl>
+    <w:lvl w:ilvl="5" w:tplc="0809001B" w:tentative="1">
+      <w:start w:val="1"/>
+      <w:numFmt w:val="lowerRoman"/>
+      <w:lvlText w:val="%6."/>
+      <w:lvlJc w:val="right"/>
+      <w:pPr>
+        <w:ind w:left="4320" w:hanging="180"/>
+      </w:pPr>
+    </w:lvl>
+    <w:lvl w:ilvl="6" w:tplc="0809000F" w:tentative="1">
+      <w:start w:val="1"/>
+      <w:numFmt w:val="decimal"/>
+      <w:lvlText w:val="%7."/>
+      <w:lvlJc w:val="left"/>
+      <w:pPr>
+        <w:ind w:left="5040" w:hanging="360"/>
+      </w:pPr>
+    </w:lvl>
+    <w:lvl w:ilvl="7" w:tplc="08090019" w:tentative="1">
+      <w:start w:val="1"/>
+      <w:numFmt w:val="lowerLetter"/>
+      <w:lvlText w:val="%8."/>
+      <w:lvlJc w:val="left"/>
+      <w:pPr>
+        <w:ind w:left="5760" w:hanging="360"/>
+      </w:pPr>
+    </w:lvl>
+    <w:lvl w:ilvl="8" w:tplc="0809001B" w:tentative="1">
+      <w:start w:val="1"/>
+      <w:numFmt w:val="lowerRoman"/>
+      <w:lvlText w:val="%9."/>
+      <w:lvlJc w:val="right"/>
+      <w:pPr>
+        <w:ind w:left="6480" w:hanging="180"/>
+      </w:pPr>
+    </w:lvl>
+  </w:abstractNum>
+  <w:num w:numId="1" w16cid:durableId="1293747734">
+    <w:abstractNumId w:val="3"/>
+  </w:num>
+  <w:num w:numId="2" w16cid:durableId="648290457">
+    <w:abstractNumId w:val="2"/>
+  </w:num>
+  <w:num w:numId="3" w16cid:durableId="804469544">
+    <w:abstractNumId w:val="1"/>
+  </w:num>
+  <w:num w:numId="4" w16cid:durableId="1978948497">
+    <w:abstractNumId w:val="0"/>
+  </w:num>
+</w:numbering>
 </file>
 
 <file path=word/styles.xml><?xml version="1.0" encoding="utf-8"?>
@@ -546,7 +1641,6 @@
   <w:style w:type="character" w:default="1" w:styleId="DefaultParagraphFont">
     <w:name w:val="Default Paragraph Font"/>
     <w:uiPriority w:val="1"/>
-    <w:semiHidden/>
     <w:unhideWhenUsed/>
   </w:style>
   <w:style w:type="table" w:default="1" w:styleId="TableNormal">
@@ -622,6 +1716,61 @@
       <w:sz w:val="26"/>
       <w:szCs w:val="26"/>
     </w:rPr>
+  </w:style>
+  <w:style w:type="paragraph" w:styleId="TOCHeading">
+    <w:name w:val="TOC Heading"/>
+    <w:basedOn w:val="Heading1"/>
+    <w:next w:val="Normal"/>
+    <w:uiPriority w:val="39"/>
+    <w:unhideWhenUsed/>
+    <w:qFormat/>
+    <w:rsid w:val="00634805"/>
+    <w:pPr>
+      <w:spacing w:line="259" w:lineRule="auto"/>
+      <w:outlineLvl w:val="9"/>
+    </w:pPr>
+    <w:rPr>
+      <w:rFonts w:asciiTheme="majorHAnsi" w:hAnsiTheme="majorHAnsi"/>
+      <w:color w:val="2F5496" w:themeColor="accent1" w:themeShade="BF"/>
+      <w:spacing w:val="0"/>
+      <w:kern w:val="0"/>
+      <w:lang w:val="en-US" w:eastAsia="en-US"/>
+      <w14:ligatures w14:val="none"/>
+    </w:rPr>
+  </w:style>
+  <w:style w:type="paragraph" w:styleId="TOC1">
+    <w:name w:val="toc 1"/>
+    <w:basedOn w:val="Normal"/>
+    <w:next w:val="Normal"/>
+    <w:autoRedefine/>
+    <w:uiPriority w:val="39"/>
+    <w:unhideWhenUsed/>
+    <w:rsid w:val="00634805"/>
+    <w:pPr>
+      <w:spacing w:after="100"/>
+    </w:pPr>
+  </w:style>
+  <w:style w:type="character" w:styleId="Hyperlink">
+    <w:name w:val="Hyperlink"/>
+    <w:basedOn w:val="DefaultParagraphFont"/>
+    <w:uiPriority w:val="99"/>
+    <w:unhideWhenUsed/>
+    <w:rsid w:val="00634805"/>
+    <w:rPr>
+      <w:color w:val="0563C1" w:themeColor="hyperlink"/>
+      <w:u w:val="single"/>
+    </w:rPr>
+  </w:style>
+  <w:style w:type="paragraph" w:styleId="ListParagraph">
+    <w:name w:val="List Paragraph"/>
+    <w:basedOn w:val="Normal"/>
+    <w:uiPriority w:val="34"/>
+    <w:qFormat/>
+    <w:rsid w:val="002F29B8"/>
+    <w:pPr>
+      <w:ind w:left="720"/>
+      <w:contextualSpacing/>
+    </w:pPr>
   </w:style>
 </w:styles>
 </file>
